--- a/teaching/2025Summer/3502/Project/project1.docx
+++ b/teaching/2025Summer/3502/Project/project1.docx
@@ -1,6 +1,6 @@
 
 <file path=word/document.xml><?xml version="1.0" encoding="utf-8"?>
-<w:document xmlns:wpc="http://schemas.microsoft.com/office/word/2010/wordprocessingCanvas" xmlns:cx="http://schemas.microsoft.com/office/drawing/2014/chartex" xmlns:cx1="http://schemas.microsoft.com/office/drawing/2015/9/8/chartex" xmlns:cx2="http://schemas.microsoft.com/office/drawing/2015/10/21/chartex" xmlns:cx3="http://schemas.microsoft.com/office/drawing/2016/5/9/chartex" xmlns:cx4="http://schemas.microsoft.com/office/drawing/2016/5/10/chartex" xmlns:cx5="http://schemas.microsoft.com/office/drawing/2016/5/11/chartex" xmlns:cx6="http://schemas.microsoft.com/office/drawing/2016/5/12/chartex" xmlns:cx7="http://schemas.microsoft.com/office/drawing/2016/5/13/chartex" xmlns:cx8="http://schemas.microsoft.com/office/drawing/2016/5/14/chartex" xmlns:mc="http://schemas.openxmlformats.org/markup-compatibility/2006" xmlns:aink="http://schemas.microsoft.com/office/drawing/2016/ink" xmlns:am3d="http://schemas.microsoft.com/office/drawing/2017/model3d" xmlns:o="urn:schemas-microsoft-com:office:office" xmlns:oel="http://schemas.microsoft.com/office/2019/extlst" xmlns:r="http://schemas.openxmlformats.org/officeDocument/2006/relationships" xmlns:m="http://schemas.openxmlformats.org/officeDocument/2006/math" xmlns:v="urn:schemas-microsoft-com:vml" xmlns:wp14="http://schemas.microsoft.com/office/word/2010/wordprocessingDrawing" xmlns:wp="http://schemas.openxmlformats.org/drawingml/2006/wordprocessingDrawing" xmlns:w10="urn:schemas-microsoft-com:office:word" xmlns:w="http://schemas.openxmlformats.org/wordprocessingml/2006/main" xmlns:w14="http://schemas.microsoft.com/office/word/2010/wordml" xmlns:w15="http://schemas.microsoft.com/office/word/2012/wordml" xmlns:w16cex="http://schemas.microsoft.com/office/word/2018/wordml/cex" xmlns:w16cid="http://schemas.microsoft.com/office/word/2016/wordml/cid" xmlns:w16="http://schemas.microsoft.com/office/word/2018/wordml" xmlns:w16sdtdh="http://schemas.microsoft.com/office/word/2020/wordml/sdtdatahash" xmlns:w16se="http://schemas.microsoft.com/office/word/2015/wordml/symex" xmlns:wpg="http://schemas.microsoft.com/office/word/2010/wordprocessingGroup" xmlns:wpi="http://schemas.microsoft.com/office/word/2010/wordprocessingInk" xmlns:wne="http://schemas.microsoft.com/office/word/2006/wordml" xmlns:wps="http://schemas.microsoft.com/office/word/2010/wordprocessingShape" mc:Ignorable="w14 w15 w16se w16cid w16 w16cex w16sdtdh wp14">
+<w:document xmlns:wpc="http://schemas.microsoft.com/office/word/2010/wordprocessingCanvas" xmlns:cx="http://schemas.microsoft.com/office/drawing/2014/chartex" xmlns:cx1="http://schemas.microsoft.com/office/drawing/2015/9/8/chartex" xmlns:cx2="http://schemas.microsoft.com/office/drawing/2015/10/21/chartex" xmlns:cx3="http://schemas.microsoft.com/office/drawing/2016/5/9/chartex" xmlns:cx4="http://schemas.microsoft.com/office/drawing/2016/5/10/chartex" xmlns:cx5="http://schemas.microsoft.com/office/drawing/2016/5/11/chartex" xmlns:cx6="http://schemas.microsoft.com/office/drawing/2016/5/12/chartex" xmlns:cx7="http://schemas.microsoft.com/office/drawing/2016/5/13/chartex" xmlns:cx8="http://schemas.microsoft.com/office/drawing/2016/5/14/chartex" xmlns:mc="http://schemas.openxmlformats.org/markup-compatibility/2006" xmlns:aink="http://schemas.microsoft.com/office/drawing/2016/ink" xmlns:am3d="http://schemas.microsoft.com/office/drawing/2017/model3d" xmlns:o="urn:schemas-microsoft-com:office:office" xmlns:oel="http://schemas.microsoft.com/office/2019/extlst" xmlns:r="http://schemas.openxmlformats.org/officeDocument/2006/relationships" xmlns:m="http://schemas.openxmlformats.org/officeDocument/2006/math" xmlns:v="urn:schemas-microsoft-com:vml" xmlns:wp14="http://schemas.microsoft.com/office/word/2010/wordprocessingDrawing" xmlns:wp="http://schemas.openxmlformats.org/drawingml/2006/wordprocessingDrawing" xmlns:w10="urn:schemas-microsoft-com:office:word" xmlns:w="http://schemas.openxmlformats.org/wordprocessingml/2006/main" xmlns:w14="http://schemas.microsoft.com/office/word/2010/wordml" xmlns:w15="http://schemas.microsoft.com/office/word/2012/wordml" xmlns:w16cex="http://schemas.microsoft.com/office/word/2018/wordml/cex" xmlns:w16cid="http://schemas.microsoft.com/office/word/2016/wordml/cid" xmlns:w16="http://schemas.microsoft.com/office/word/2018/wordml" xmlns:w16du="http://schemas.microsoft.com/office/word/2023/wordml/word16du" xmlns:w16sdtdh="http://schemas.microsoft.com/office/word/2020/wordml/sdtdatahash" xmlns:w16sdtfl="http://schemas.microsoft.com/office/word/2024/wordml/sdtformatlock" xmlns:w16se="http://schemas.microsoft.com/office/word/2015/wordml/symex" xmlns:wpg="http://schemas.microsoft.com/office/word/2010/wordprocessingGroup" xmlns:wpi="http://schemas.microsoft.com/office/word/2010/wordprocessingInk" xmlns:wne="http://schemas.microsoft.com/office/word/2006/wordml" xmlns:wps="http://schemas.microsoft.com/office/word/2010/wordprocessingShape" mc:Ignorable="w14 w15 w16se w16cid w16 w16cex w16sdtdh w16sdtfl w16du wp14">
   <w:body>
     <w:p>
       <w:pPr>
@@ -424,47 +424,123 @@
         </w:rPr>
         <w:t xml:space="preserve">  </w:t>
       </w:r>
-      <w:r>
-        <w:rPr>
-          <w:b/>
-          <w:bCs/>
-        </w:rPr>
-        <w:t xml:space="preserve">--- Please work this on </w:t>
-      </w:r>
-      <w:r>
-        <w:rPr>
-          <w:b/>
-          <w:bCs/>
-        </w:rPr>
-        <w:t xml:space="preserve">local </w:t>
-      </w:r>
-      <w:r>
-        <w:rPr>
-          <w:b/>
-          <w:bCs/>
-        </w:rPr>
-        <w:t>VMs in your laptop</w:t>
-      </w:r>
-      <w:r>
-        <w:rPr>
-          <w:b/>
-          <w:bCs/>
-        </w:rPr>
-        <w:t xml:space="preserve"> (not VM in </w:t>
-      </w:r>
-      <w:r>
-        <w:rPr>
-          <w:b/>
-          <w:bCs/>
-        </w:rPr>
-        <w:t>KSU cloud</w:t>
-      </w:r>
-      <w:r>
-        <w:rPr>
-          <w:b/>
-          <w:bCs/>
-        </w:rPr>
-        <w:t>)</w:t>
+    </w:p>
+    <w:p>
+      <w:pPr>
+        <w:ind w:right="-720"/>
+        <w:rPr>
+          <w:b/>
+          <w:bCs/>
+          <w:sz w:val="28"/>
+          <w:szCs w:val="28"/>
+        </w:rPr>
+      </w:pPr>
+      <w:r>
+        <w:rPr>
+          <w:b/>
+          <w:bCs/>
+        </w:rPr>
+        <w:t xml:space="preserve">--- </w:t>
+      </w:r>
+      <w:r>
+        <w:rPr>
+          <w:b/>
+          <w:bCs/>
+          <w:color w:val="FF0000"/>
+          <w:u w:val="single"/>
+        </w:rPr>
+        <w:t xml:space="preserve">Please work this </w:t>
+      </w:r>
+      <w:r>
+        <w:rPr>
+          <w:rFonts w:hint="eastAsia"/>
+          <w:b/>
+          <w:bCs/>
+          <w:color w:val="FF0000"/>
+          <w:u w:val="single"/>
+        </w:rPr>
+        <w:t xml:space="preserve">part </w:t>
+      </w:r>
+      <w:r>
+        <w:rPr>
+          <w:b/>
+          <w:bCs/>
+          <w:color w:val="FF0000"/>
+          <w:u w:val="single"/>
+        </w:rPr>
+        <w:t xml:space="preserve">on </w:t>
+      </w:r>
+      <w:r>
+        <w:rPr>
+          <w:b/>
+          <w:bCs/>
+          <w:color w:val="FF0000"/>
+          <w:u w:val="single"/>
+        </w:rPr>
+        <w:t xml:space="preserve">the </w:t>
+      </w:r>
+      <w:r>
+        <w:rPr>
+          <w:b/>
+          <w:bCs/>
+          <w:color w:val="FF0000"/>
+          <w:u w:val="single"/>
+        </w:rPr>
+        <w:t>VMs</w:t>
+      </w:r>
+      <w:r>
+        <w:rPr>
+          <w:b/>
+          <w:bCs/>
+          <w:color w:val="FF0000"/>
+          <w:u w:val="single"/>
+        </w:rPr>
+        <w:t xml:space="preserve"> you built</w:t>
+      </w:r>
+      <w:r>
+        <w:rPr>
+          <w:b/>
+          <w:bCs/>
+          <w:color w:val="FF0000"/>
+          <w:u w:val="single"/>
+        </w:rPr>
+        <w:t xml:space="preserve"> </w:t>
+      </w:r>
+      <w:r>
+        <w:rPr>
+          <w:b/>
+          <w:bCs/>
+          <w:color w:val="FF0000"/>
+          <w:u w:val="single"/>
+        </w:rPr>
+        <w:t>o</w:t>
+      </w:r>
+      <w:r>
+        <w:rPr>
+          <w:b/>
+          <w:bCs/>
+          <w:color w:val="FF0000"/>
+          <w:u w:val="single"/>
+        </w:rPr>
+        <w:t>n your</w:t>
+      </w:r>
+      <w:r>
+        <w:rPr>
+          <w:b/>
+          <w:bCs/>
+          <w:color w:val="FF0000"/>
+          <w:u w:val="single"/>
+        </w:rPr>
+        <w:t xml:space="preserve"> own</w:t>
+      </w:r>
+      <w:r>
+        <w:rPr>
+          <w:b/>
+          <w:bCs/>
+          <w:color w:val="FF0000"/>
+          <w:u w:val="single"/>
+        </w:rPr>
+        <w:t xml:space="preserve"> laptop</w:t>
       </w:r>
     </w:p>
     <w:p>
@@ -578,11 +654,14 @@
           <w:rPr>
             <w:rStyle w:val="Hyperlink"/>
           </w:rPr>
-          <w:t>https://cdimage.ubuntu.com/jammy/daily-live/current/</w:t>
+          <w:t>https://releases.ubuntu.com/jammy/</w:t>
         </w:r>
       </w:hyperlink>
       <w:r>
-        <w:t xml:space="preserve">. There exist images for two architectures: x86 (e.g., Intel, AMD) and arm (e.g., Apple silicon). Please select the one that fits your machine. </w:t>
+        <w:t xml:space="preserve">. </w:t>
+      </w:r>
+      <w:r>
+        <w:t xml:space="preserve">There exist images for two architectures: x86 (e.g., Intel, AMD) and arm (e.g., Apple silicon). Please select the one that fits your machine. </w:t>
       </w:r>
     </w:p>
     <w:p/>
@@ -674,11 +753,15 @@
           <w:rPr>
             <w:rStyle w:val="Hyperlink"/>
           </w:rPr>
-          <w:t>https://youtu.be/1WWj6qoWhJw?si=iGkclD66CVxMb2FM</w:t>
+          <w:t>https://youtu.be/O19mv1pe76M?si=4cYayFiqPNoHoY1w</w:t>
         </w:r>
       </w:hyperlink>
     </w:p>
-    <w:p/>
+    <w:p>
+      <w:pPr>
+        <w:ind w:firstLine="360"/>
+      </w:pPr>
+    </w:p>
     <w:p/>
     <w:p>
       <w:pPr>
@@ -1174,11 +1257,79 @@
           <w:color w:val="000000" w:themeColor="text1"/>
         </w:rPr>
       </w:pPr>
-      <w:r>
+    </w:p>
+    <w:p>
+      <w:pPr>
+        <w:ind w:left="360"/>
         <w:rPr>
           <w:color w:val="000000" w:themeColor="text1"/>
         </w:rPr>
-        <w:t>Select all “N” if any questions on the terminal to minimize the configuration file.</w:t>
+      </w:pPr>
+      <w:r>
+        <w:rPr>
+          <w:rFonts w:hint="eastAsia"/>
+          <w:color w:val="000000" w:themeColor="text1"/>
+        </w:rPr>
+        <w:t>For Y/N</w:t>
+      </w:r>
+      <w:r>
+        <w:rPr>
+          <w:color w:val="000000" w:themeColor="text1"/>
+        </w:rPr>
+        <w:t>, s</w:t>
+      </w:r>
+      <w:r>
+        <w:rPr>
+          <w:color w:val="000000" w:themeColor="text1"/>
+        </w:rPr>
+        <w:t>elect all “N” if any questions on the terminal to minimize the configuration file.</w:t>
+      </w:r>
+      <w:r>
+        <w:rPr>
+          <w:rFonts w:hint="eastAsia"/>
+          <w:color w:val="000000" w:themeColor="text1"/>
+        </w:rPr>
+        <w:t xml:space="preserve"> </w:t>
+      </w:r>
+      <w:r>
+        <w:rPr>
+          <w:color w:val="000000" w:themeColor="text1"/>
+        </w:rPr>
+        <w:t xml:space="preserve">All other selection, just select the default one. </w:t>
+      </w:r>
+      <w:r>
+        <w:rPr>
+          <w:color w:val="000000" w:themeColor="text1"/>
+        </w:rPr>
+        <w:t xml:space="preserve">(There could be tens or even hundreds Y/N to choose, just be </w:t>
+      </w:r>
+      <w:bookmarkStart w:id="0" w:name="_Hlk188453292"/>
+      <w:r>
+        <w:rPr>
+          <w:color w:val="000000" w:themeColor="text1"/>
+        </w:rPr>
+        <w:t>patient</w:t>
+      </w:r>
+      <w:bookmarkEnd w:id="0"/>
+      <w:r>
+        <w:rPr>
+          <w:color w:val="000000" w:themeColor="text1"/>
+        </w:rPr>
+        <w:t xml:space="preserve">, here is sample on my side: </w:t>
+      </w:r>
+      <w:hyperlink r:id="rId15" w:history="1">
+        <w:r>
+          <w:rPr>
+            <w:rStyle w:val="Hyperlink"/>
+          </w:rPr>
+          <w:t>https://youtu.be/hnROoXlTvcc?si=br2g1xb8iGESvx-S</w:t>
+        </w:r>
+      </w:hyperlink>
+      <w:r>
+        <w:rPr>
+          <w:color w:val="000000" w:themeColor="text1"/>
+        </w:rPr>
+        <w:t>)</w:t>
       </w:r>
     </w:p>
     <w:p>
@@ -1246,7 +1397,7 @@
       <w:r>
         <w:t xml:space="preserve"> (</w:t>
       </w:r>
-      <w:hyperlink r:id="rId15" w:history="1">
+      <w:hyperlink r:id="rId16" w:history="1">
         <w:r>
           <w:rPr>
             <w:rStyle w:val="Hyperlink"/>
@@ -1302,6 +1453,7 @@
         <w:rPr>
           <w:noProof/>
         </w:rPr>
+        <w:lastRenderedPageBreak/>
         <w:drawing>
           <wp:inline distT="0" distB="0" distL="0" distR="0" wp14:anchorId="7C754FAD" wp14:editId="382454D5">
             <wp:extent cx="3356264" cy="1417089"/>
@@ -1318,7 +1470,7 @@
                     <pic:cNvPicPr/>
                   </pic:nvPicPr>
                   <pic:blipFill>
-                    <a:blip r:embed="rId16"/>
+                    <a:blip r:embed="rId17"/>
                     <a:stretch>
                       <a:fillRect/>
                     </a:stretch>
@@ -1353,7 +1505,6 @@
           <w:i/>
           <w:iCs/>
         </w:rPr>
-        <w:lastRenderedPageBreak/>
         <w:t>-------------------------------------------------[Possible Error] -------------------------------------------------</w:t>
       </w:r>
     </w:p>
@@ -1923,6 +2074,7 @@
         <w:rPr>
           <w:color w:val="4472C4" w:themeColor="accent1"/>
         </w:rPr>
+        <w:lastRenderedPageBreak/>
         <w:t xml:space="preserve"> $ make modules</w:t>
       </w:r>
     </w:p>
@@ -2027,7 +2179,6 @@
         <w:ind w:left="360"/>
       </w:pPr>
       <w:r>
-        <w:lastRenderedPageBreak/>
         <w:t>Install the kernel:</w:t>
       </w:r>
     </w:p>
@@ -2525,6 +2676,7 @@
         <w:ind w:left="360"/>
       </w:pPr>
       <w:r>
+        <w:lastRenderedPageBreak/>
         <w:t>Immediately after the BIOS/UEFI splash screen during boot, with BIOS, quickly press and hold the Shift key, which will bring up the GNU GRUB menu. (If you see the Ubuntu logo, you've missed the point where you can enter the GRUB menu.)</w:t>
       </w:r>
     </w:p>
@@ -2550,7 +2702,6 @@
         <w:rPr>
           <w:noProof/>
         </w:rPr>
-        <w:lastRenderedPageBreak/>
         <w:drawing>
           <wp:inline distT="0" distB="0" distL="0" distR="0" wp14:anchorId="6E157EC2" wp14:editId="3B7FA960">
             <wp:extent cx="4582391" cy="3233131"/>
@@ -2567,7 +2718,7 @@
                     <pic:cNvPicPr/>
                   </pic:nvPicPr>
                   <pic:blipFill>
-                    <a:blip r:embed="rId17"/>
+                    <a:blip r:embed="rId18"/>
                     <a:stretch>
                       <a:fillRect/>
                     </a:stretch>
@@ -2626,7 +2777,7 @@
                     <pic:cNvPicPr/>
                   </pic:nvPicPr>
                   <pic:blipFill>
-                    <a:blip r:embed="rId18"/>
+                    <a:blip r:embed="rId19"/>
                     <a:stretch>
                       <a:fillRect/>
                     </a:stretch>
@@ -2679,7 +2830,7 @@
                     <pic:cNvPicPr/>
                   </pic:nvPicPr>
                   <pic:blipFill>
-                    <a:blip r:embed="rId19"/>
+                    <a:blip r:embed="rId20"/>
                     <a:stretch>
                       <a:fillRect/>
                     </a:stretch>
@@ -2801,7 +2952,7 @@
                     <pic:cNvPicPr/>
                   </pic:nvPicPr>
                   <pic:blipFill>
-                    <a:blip r:embed="rId20"/>
+                    <a:blip r:embed="rId21"/>
                     <a:stretch>
                       <a:fillRect/>
                     </a:stretch>
@@ -2905,6 +3056,8 @@
     <w:p>
       <w:pPr>
         <w:rPr>
+          <w:b/>
+          <w:bCs/>
           <w:sz w:val="28"/>
           <w:szCs w:val="28"/>
         </w:rPr>
@@ -2973,17 +3126,44 @@
         </w:rPr>
         <w:t xml:space="preserve"> </w:t>
       </w:r>
-      <w:r>
-        <w:rPr>
-          <w:b/>
-          <w:bCs/>
-        </w:rPr>
-        <w:t xml:space="preserve">--- Please work this on VMs in KSU cloud, </w:t>
-      </w:r>
-      <w:hyperlink r:id="rId21" w:history="1">
+    </w:p>
+    <w:p>
+      <w:pPr>
+        <w:rPr>
+          <w:color w:val="FF0000"/>
+          <w:sz w:val="28"/>
+          <w:szCs w:val="28"/>
+        </w:rPr>
+      </w:pPr>
+      <w:r>
+        <w:rPr>
+          <w:b/>
+          <w:bCs/>
+          <w:color w:val="FF0000"/>
+        </w:rPr>
+        <w:t>--- Please work this</w:t>
+      </w:r>
+      <w:r>
+        <w:rPr>
+          <w:b/>
+          <w:bCs/>
+          <w:color w:val="FF0000"/>
+        </w:rPr>
+        <w:t xml:space="preserve"> part</w:t>
+      </w:r>
+      <w:r>
+        <w:rPr>
+          <w:b/>
+          <w:bCs/>
+          <w:color w:val="FF0000"/>
+        </w:rPr>
+        <w:t xml:space="preserve"> on VMs in KSU cloud, </w:t>
+      </w:r>
+      <w:hyperlink r:id="rId22" w:history="1">
         <w:r>
           <w:rPr>
             <w:rStyle w:val="Hyperlink"/>
+            <w:color w:val="FF0000"/>
           </w:rPr>
           <w:t>https://cseview.kennesaw.edu/</w:t>
         </w:r>
@@ -3015,7 +3195,7 @@
                     <pic:cNvPicPr/>
                   </pic:nvPicPr>
                   <pic:blipFill>
-                    <a:blip r:embed="rId22"/>
+                    <a:blip r:embed="rId23"/>
                     <a:stretch>
                       <a:fillRect/>
                     </a:stretch>
@@ -3175,7 +3355,7 @@
                     <pic:cNvPicPr/>
                   </pic:nvPicPr>
                   <pic:blipFill>
-                    <a:blip r:embed="rId23"/>
+                    <a:blip r:embed="rId24"/>
                     <a:stretch>
                       <a:fillRect/>
                     </a:stretch>
@@ -3311,7 +3491,7 @@
                     <pic:cNvPicPr/>
                   </pic:nvPicPr>
                   <pic:blipFill rotWithShape="1">
-                    <a:blip r:embed="rId24"/>
+                    <a:blip r:embed="rId25"/>
                     <a:srcRect b="22270"/>
                     <a:stretch/>
                   </pic:blipFill>
@@ -3371,7 +3551,7 @@
                     <pic:cNvPicPr/>
                   </pic:nvPicPr>
                   <pic:blipFill rotWithShape="1">
-                    <a:blip r:embed="rId25"/>
+                    <a:blip r:embed="rId26"/>
                     <a:srcRect b="30207"/>
                     <a:stretch/>
                   </pic:blipFill>
@@ -3543,7 +3723,7 @@
                     <pic:cNvPicPr/>
                   </pic:nvPicPr>
                   <pic:blipFill rotWithShape="1">
-                    <a:blip r:embed="rId26"/>
+                    <a:blip r:embed="rId27"/>
                     <a:srcRect b="26584"/>
                     <a:stretch/>
                   </pic:blipFill>
@@ -3819,7 +3999,7 @@
                     <pic:cNvPicPr/>
                   </pic:nvPicPr>
                   <pic:blipFill>
-                    <a:blip r:embed="rId27"/>
+                    <a:blip r:embed="rId28"/>
                     <a:stretch>
                       <a:fillRect/>
                     </a:stretch>
@@ -3864,7 +4044,7 @@
                     <pic:cNvPicPr/>
                   </pic:nvPicPr>
                   <pic:blipFill>
-                    <a:blip r:embed="rId28"/>
+                    <a:blip r:embed="rId29"/>
                     <a:stretch>
                       <a:fillRect/>
                     </a:stretch>
@@ -3889,7 +4069,7 @@
       <w:r>
         <w:t xml:space="preserve">       Source file: </w:t>
       </w:r>
-      <w:hyperlink r:id="rId29" w:history="1">
+      <w:hyperlink r:id="rId30" w:history="1">
         <w:r>
           <w:rPr>
             <w:rStyle w:val="Hyperlink"/>
@@ -3997,7 +4177,7 @@
                     <pic:cNvPicPr/>
                   </pic:nvPicPr>
                   <pic:blipFill>
-                    <a:blip r:embed="rId30"/>
+                    <a:blip r:embed="rId31"/>
                     <a:stretch>
                       <a:fillRect/>
                     </a:stretch>
@@ -4025,7 +4205,7 @@
       <w:r>
         <w:t xml:space="preserve">Source file: </w:t>
       </w:r>
-      <w:hyperlink r:id="rId31" w:history="1">
+      <w:hyperlink r:id="rId32" w:history="1">
         <w:r>
           <w:rPr>
             <w:rStyle w:val="Hyperlink"/>
@@ -4188,7 +4368,7 @@
                     <pic:cNvPicPr/>
                   </pic:nvPicPr>
                   <pic:blipFill>
-                    <a:blip r:embed="rId32"/>
+                    <a:blip r:embed="rId33"/>
                     <a:stretch>
                       <a:fillRect/>
                     </a:stretch>
@@ -4309,7 +4489,7 @@
                     <pic:cNvPicPr/>
                   </pic:nvPicPr>
                   <pic:blipFill>
-                    <a:blip r:embed="rId33"/>
+                    <a:blip r:embed="rId34"/>
                     <a:stretch>
                       <a:fillRect/>
                     </a:stretch>
@@ -4407,7 +4587,7 @@
                     <pic:cNvPicPr/>
                   </pic:nvPicPr>
                   <pic:blipFill>
-                    <a:blip r:embed="rId34"/>
+                    <a:blip r:embed="rId35"/>
                     <a:stretch>
                       <a:fillRect/>
                     </a:stretch>
@@ -4605,7 +4785,7 @@
                     <pic:cNvPicPr/>
                   </pic:nvPicPr>
                   <pic:blipFill>
-                    <a:blip r:embed="rId35"/>
+                    <a:blip r:embed="rId36"/>
                     <a:stretch>
                       <a:fillRect/>
                     </a:stretch>
@@ -4877,7 +5057,7 @@
                     <pic:cNvPicPr/>
                   </pic:nvPicPr>
                   <pic:blipFill>
-                    <a:blip r:embed="rId36"/>
+                    <a:blip r:embed="rId37"/>
                     <a:stretch>
                       <a:fillRect/>
                     </a:stretch>
@@ -5084,7 +5264,7 @@
                     <pic:cNvPicPr/>
                   </pic:nvPicPr>
                   <pic:blipFill>
-                    <a:blip r:embed="rId37"/>
+                    <a:blip r:embed="rId38"/>
                     <a:stretch>
                       <a:fillRect/>
                     </a:stretch>
@@ -5130,7 +5310,7 @@
 </file>
 
 <file path=word/numbering.xml><?xml version="1.0" encoding="utf-8"?>
-<w:numbering xmlns:wpc="http://schemas.microsoft.com/office/word/2010/wordprocessingCanvas" xmlns:cx="http://schemas.microsoft.com/office/drawing/2014/chartex" xmlns:cx1="http://schemas.microsoft.com/office/drawing/2015/9/8/chartex" xmlns:cx2="http://schemas.microsoft.com/office/drawing/2015/10/21/chartex" xmlns:cx3="http://schemas.microsoft.com/office/drawing/2016/5/9/chartex" xmlns:cx4="http://schemas.microsoft.com/office/drawing/2016/5/10/chartex" xmlns:cx5="http://schemas.microsoft.com/office/drawing/2016/5/11/chartex" xmlns:cx6="http://schemas.microsoft.com/office/drawing/2016/5/12/chartex" xmlns:cx7="http://schemas.microsoft.com/office/drawing/2016/5/13/chartex" xmlns:cx8="http://schemas.microsoft.com/office/drawing/2016/5/14/chartex" xmlns:mc="http://schemas.openxmlformats.org/markup-compatibility/2006" xmlns:aink="http://schemas.microsoft.com/office/drawing/2016/ink" xmlns:am3d="http://schemas.microsoft.com/office/drawing/2017/model3d" xmlns:o="urn:schemas-microsoft-com:office:office" xmlns:oel="http://schemas.microsoft.com/office/2019/extlst" xmlns:r="http://schemas.openxmlformats.org/officeDocument/2006/relationships" xmlns:m="http://schemas.openxmlformats.org/officeDocument/2006/math" xmlns:v="urn:schemas-microsoft-com:vml" xmlns:wp14="http://schemas.microsoft.com/office/word/2010/wordprocessingDrawing" xmlns:wp="http://schemas.openxmlformats.org/drawingml/2006/wordprocessingDrawing" xmlns:w10="urn:schemas-microsoft-com:office:word" xmlns:w="http://schemas.openxmlformats.org/wordprocessingml/2006/main" xmlns:w14="http://schemas.microsoft.com/office/word/2010/wordml" xmlns:w15="http://schemas.microsoft.com/office/word/2012/wordml" xmlns:w16cex="http://schemas.microsoft.com/office/word/2018/wordml/cex" xmlns:w16cid="http://schemas.microsoft.com/office/word/2016/wordml/cid" xmlns:w16="http://schemas.microsoft.com/office/word/2018/wordml" xmlns:w16sdtdh="http://schemas.microsoft.com/office/word/2020/wordml/sdtdatahash" xmlns:w16se="http://schemas.microsoft.com/office/word/2015/wordml/symex" xmlns:wpg="http://schemas.microsoft.com/office/word/2010/wordprocessingGroup" xmlns:wpi="http://schemas.microsoft.com/office/word/2010/wordprocessingInk" xmlns:wne="http://schemas.microsoft.com/office/word/2006/wordml" xmlns:wps="http://schemas.microsoft.com/office/word/2010/wordprocessingShape" mc:Ignorable="w14 w15 w16se w16cid w16 w16cex w16sdtdh wp14">
+<w:numbering xmlns:wpc="http://schemas.microsoft.com/office/word/2010/wordprocessingCanvas" xmlns:cx="http://schemas.microsoft.com/office/drawing/2014/chartex" xmlns:cx1="http://schemas.microsoft.com/office/drawing/2015/9/8/chartex" xmlns:cx2="http://schemas.microsoft.com/office/drawing/2015/10/21/chartex" xmlns:cx3="http://schemas.microsoft.com/office/drawing/2016/5/9/chartex" xmlns:cx4="http://schemas.microsoft.com/office/drawing/2016/5/10/chartex" xmlns:cx5="http://schemas.microsoft.com/office/drawing/2016/5/11/chartex" xmlns:cx6="http://schemas.microsoft.com/office/drawing/2016/5/12/chartex" xmlns:cx7="http://schemas.microsoft.com/office/drawing/2016/5/13/chartex" xmlns:cx8="http://schemas.microsoft.com/office/drawing/2016/5/14/chartex" xmlns:mc="http://schemas.openxmlformats.org/markup-compatibility/2006" xmlns:aink="http://schemas.microsoft.com/office/drawing/2016/ink" xmlns:am3d="http://schemas.microsoft.com/office/drawing/2017/model3d" xmlns:o="urn:schemas-microsoft-com:office:office" xmlns:oel="http://schemas.microsoft.com/office/2019/extlst" xmlns:r="http://schemas.openxmlformats.org/officeDocument/2006/relationships" xmlns:m="http://schemas.openxmlformats.org/officeDocument/2006/math" xmlns:v="urn:schemas-microsoft-com:vml" xmlns:wp14="http://schemas.microsoft.com/office/word/2010/wordprocessingDrawing" xmlns:wp="http://schemas.openxmlformats.org/drawingml/2006/wordprocessingDrawing" xmlns:w10="urn:schemas-microsoft-com:office:word" xmlns:w="http://schemas.openxmlformats.org/wordprocessingml/2006/main" xmlns:w14="http://schemas.microsoft.com/office/word/2010/wordml" xmlns:w15="http://schemas.microsoft.com/office/word/2012/wordml" xmlns:w16cex="http://schemas.microsoft.com/office/word/2018/wordml/cex" xmlns:w16cid="http://schemas.microsoft.com/office/word/2016/wordml/cid" xmlns:w16="http://schemas.microsoft.com/office/word/2018/wordml" xmlns:w16du="http://schemas.microsoft.com/office/word/2023/wordml/word16du" xmlns:w16sdtdh="http://schemas.microsoft.com/office/word/2020/wordml/sdtdatahash" xmlns:w16sdtfl="http://schemas.microsoft.com/office/word/2024/wordml/sdtformatlock" xmlns:w16se="http://schemas.microsoft.com/office/word/2015/wordml/symex" xmlns:wpg="http://schemas.microsoft.com/office/word/2010/wordprocessingGroup" xmlns:wpi="http://schemas.microsoft.com/office/word/2010/wordprocessingInk" xmlns:wne="http://schemas.microsoft.com/office/word/2006/wordml" xmlns:wps="http://schemas.microsoft.com/office/word/2010/wordprocessingShape" mc:Ignorable="w14 w15 w16se w16cid w16 w16cex w16sdtdh w16sdtfl w16du wp14">
   <w:abstractNum w:abstractNumId="0" w15:restartNumberingAfterBreak="0">
     <w:nsid w:val="0783659A"/>
     <w:multiLevelType w:val="hybridMultilevel"/>
@@ -5227,7 +5407,7 @@
 </file>
 
 <file path=word/styles.xml><?xml version="1.0" encoding="utf-8"?>
-<w:styles xmlns:mc="http://schemas.openxmlformats.org/markup-compatibility/2006" xmlns:r="http://schemas.openxmlformats.org/officeDocument/2006/relationships" xmlns:w="http://schemas.openxmlformats.org/wordprocessingml/2006/main" xmlns:w14="http://schemas.microsoft.com/office/word/2010/wordml" xmlns:w15="http://schemas.microsoft.com/office/word/2012/wordml" xmlns:w16cex="http://schemas.microsoft.com/office/word/2018/wordml/cex" xmlns:w16cid="http://schemas.microsoft.com/office/word/2016/wordml/cid" xmlns:w16="http://schemas.microsoft.com/office/word/2018/wordml" xmlns:w16sdtdh="http://schemas.microsoft.com/office/word/2020/wordml/sdtdatahash" xmlns:w16se="http://schemas.microsoft.com/office/word/2015/wordml/symex" mc:Ignorable="w14 w15 w16se w16cid w16 w16cex w16sdtdh">
+<w:styles xmlns:mc="http://schemas.openxmlformats.org/markup-compatibility/2006" xmlns:r="http://schemas.openxmlformats.org/officeDocument/2006/relationships" xmlns:w="http://schemas.openxmlformats.org/wordprocessingml/2006/main" xmlns:w14="http://schemas.microsoft.com/office/word/2010/wordml" xmlns:w15="http://schemas.microsoft.com/office/word/2012/wordml" xmlns:w16cex="http://schemas.microsoft.com/office/word/2018/wordml/cex" xmlns:w16cid="http://schemas.microsoft.com/office/word/2016/wordml/cid" xmlns:w16="http://schemas.microsoft.com/office/word/2018/wordml" xmlns:w16du="http://schemas.microsoft.com/office/word/2023/wordml/word16du" xmlns:w16sdtdh="http://schemas.microsoft.com/office/word/2020/wordml/sdtdatahash" xmlns:w16sdtfl="http://schemas.microsoft.com/office/word/2024/wordml/sdtformatlock" xmlns:w16se="http://schemas.microsoft.com/office/word/2015/wordml/symex" mc:Ignorable="w14 w15 w16se w16cid w16 w16cex w16sdtdh w16sdtfl w16du">
   <w:docDefaults>
     <w:rPrDefault>
       <w:rPr>

--- a/teaching/2025Summer/3502/Project/project1.docx
+++ b/teaching/2025Summer/3502/Project/project1.docx
@@ -5283,6 +5283,25 @@
             </a:graphic>
           </wp:inline>
         </w:drawing>
+      </w:r>
+    </w:p>
+    <w:p>
+      <w:pPr>
+        <w:ind w:left="360"/>
+      </w:pPr>
+    </w:p>
+    <w:p>
+      <w:pPr>
+        <w:ind w:left="360"/>
+      </w:pPr>
+      <w:r>
+        <w:rPr>
+          <w:rFonts w:hint="eastAsia"/>
+        </w:rPr>
+        <w:t>Please</w:t>
+      </w:r>
+      <w:r>
+        <w:t xml:space="preserve"> submit one single word document containing all above required screenshots for easier GTA grading. Thanks~ </w:t>
       </w:r>
     </w:p>
     <w:p>

--- a/teaching/2025Summer/3502/Project/project1.docx
+++ b/teaching/2025Summer/3502/Project/project1.docx
@@ -654,7 +654,7 @@
           <w:rPr>
             <w:rStyle w:val="Hyperlink"/>
           </w:rPr>
-          <w:t>https://releases.ubuntu.com/jammy/</w:t>
+          <w:t>https://old-releases.ubuntu.com/releases/jammy/</w:t>
         </w:r>
       </w:hyperlink>
       <w:r>
